--- a/What is PyTorch.docx
+++ b/What is PyTorch.docx
@@ -1040,8 +1040,6 @@
           <w:szCs w:val="32"/>
         </w:rPr>
       </w:pPr>
-      <w:bookmarkStart w:id="0" w:name="_GoBack"/>
-      <w:bookmarkEnd w:id="0"/>
       <w:r>
         <w:rPr>
           <w:rFonts w:ascii="Times New Roman" w:eastAsia="Times New Roman" w:hAnsi="Times New Roman" w:cs="Times New Roman"/>
@@ -5514,49 +5512,36 @@
         <w:lastRenderedPageBreak/>
         <w:t>Neural Networks (NNs) and Convolutional Neural Networks (CNNs) Comparison:</w:t>
       </w:r>
+      <w:bookmarkStart w:id="0" w:name="_GoBack"/>
+      <w:bookmarkEnd w:id="0"/>
     </w:p>
     <w:tbl>
       <w:tblPr>
+        <w:tblStyle w:val="ListTable1Light"/>
         <w:tblW w:w="0" w:type="auto"/>
-        <w:tblCellSpacing w:w="15" w:type="dxa"/>
-        <w:tblBorders>
-          <w:top w:val="single" w:sz="4" w:space="0" w:color="auto"/>
-          <w:left w:val="single" w:sz="4" w:space="0" w:color="auto"/>
-          <w:bottom w:val="single" w:sz="4" w:space="0" w:color="auto"/>
-          <w:right w:val="single" w:sz="4" w:space="0" w:color="auto"/>
-          <w:insideH w:val="single" w:sz="4" w:space="0" w:color="auto"/>
-          <w:insideV w:val="single" w:sz="4" w:space="0" w:color="auto"/>
-        </w:tblBorders>
-        <w:tblCellMar>
-          <w:top w:w="15" w:type="dxa"/>
-          <w:left w:w="15" w:type="dxa"/>
-          <w:bottom w:w="15" w:type="dxa"/>
-          <w:right w:w="15" w:type="dxa"/>
-        </w:tblCellMar>
         <w:tblLook w:val="04A0" w:firstRow="1" w:lastRow="0" w:firstColumn="1" w:lastColumn="0" w:noHBand="0" w:noVBand="1"/>
       </w:tblPr>
       <w:tblGrid>
-        <w:gridCol w:w="1869"/>
-        <w:gridCol w:w="3702"/>
-        <w:gridCol w:w="3445"/>
+        <w:gridCol w:w="1921"/>
+        <w:gridCol w:w="3677"/>
+        <w:gridCol w:w="3428"/>
       </w:tblGrid>
       <w:tr>
         <w:trPr>
-          <w:tblHeader/>
-          <w:tblCellSpacing w:w="15" w:type="dxa"/>
+          <w:cnfStyle w:val="100000000000" w:firstRow="1" w:lastRow="0" w:firstColumn="0" w:lastColumn="0" w:oddVBand="0" w:evenVBand="0" w:oddHBand="0" w:evenHBand="0" w:firstRowFirstColumn="0" w:firstRowLastColumn="0" w:lastRowFirstColumn="0" w:lastRowLastColumn="0"/>
         </w:trPr>
         <w:tc>
           <w:tcPr>
+            <w:cnfStyle w:val="001000000000" w:firstRow="0" w:lastRow="0" w:firstColumn="1" w:lastColumn="0" w:oddVBand="0" w:evenVBand="0" w:oddHBand="0" w:evenHBand="0" w:firstRowFirstColumn="0" w:firstRowLastColumn="0" w:lastRowFirstColumn="0" w:lastRowLastColumn="0"/>
             <w:tcW w:w="0" w:type="auto"/>
-            <w:vAlign w:val="center"/>
             <w:hideMark/>
           </w:tcPr>
           <w:p>
             <w:pPr>
               <w:jc w:val="center"/>
               <w:rPr>
-                <w:b/>
-                <w:bCs/>
+                <w:b w:val="0"/>
+                <w:bCs w:val="0"/>
               </w:rPr>
             </w:pPr>
             <w:r>
@@ -5570,15 +5555,15 @@
         <w:tc>
           <w:tcPr>
             <w:tcW w:w="0" w:type="auto"/>
-            <w:vAlign w:val="center"/>
             <w:hideMark/>
           </w:tcPr>
           <w:p>
             <w:pPr>
               <w:jc w:val="center"/>
+              <w:cnfStyle w:val="100000000000" w:firstRow="1" w:lastRow="0" w:firstColumn="0" w:lastColumn="0" w:oddVBand="0" w:evenVBand="0" w:oddHBand="0" w:evenHBand="0" w:firstRowFirstColumn="0" w:firstRowLastColumn="0" w:lastRowFirstColumn="0" w:lastRowLastColumn="0"/>
               <w:rPr>
-                <w:b/>
-                <w:bCs/>
+                <w:b w:val="0"/>
+                <w:bCs w:val="0"/>
               </w:rPr>
             </w:pPr>
             <w:r>
@@ -5592,15 +5577,15 @@
         <w:tc>
           <w:tcPr>
             <w:tcW w:w="0" w:type="auto"/>
-            <w:vAlign w:val="center"/>
             <w:hideMark/>
           </w:tcPr>
           <w:p>
             <w:pPr>
               <w:jc w:val="center"/>
+              <w:cnfStyle w:val="100000000000" w:firstRow="1" w:lastRow="0" w:firstColumn="0" w:lastColumn="0" w:oddVBand="0" w:evenVBand="0" w:oddHBand="0" w:evenHBand="0" w:firstRowFirstColumn="0" w:firstRowLastColumn="0" w:lastRowFirstColumn="0" w:lastRowLastColumn="0"/>
               <w:rPr>
-                <w:b/>
-                <w:bCs/>
+                <w:b w:val="0"/>
+                <w:bCs w:val="0"/>
               </w:rPr>
             </w:pPr>
             <w:r>
@@ -5614,12 +5599,12 @@
       </w:tr>
       <w:tr>
         <w:trPr>
-          <w:tblCellSpacing w:w="15" w:type="dxa"/>
+          <w:cnfStyle w:val="000000100000" w:firstRow="0" w:lastRow="0" w:firstColumn="0" w:lastColumn="0" w:oddVBand="0" w:evenVBand="0" w:oddHBand="1" w:evenHBand="0" w:firstRowFirstColumn="0" w:firstRowLastColumn="0" w:lastRowFirstColumn="0" w:lastRowLastColumn="0"/>
         </w:trPr>
         <w:tc>
           <w:tcPr>
+            <w:cnfStyle w:val="001000000000" w:firstRow="0" w:lastRow="0" w:firstColumn="1" w:lastColumn="0" w:oddVBand="0" w:evenVBand="0" w:oddHBand="0" w:evenHBand="0" w:firstRowFirstColumn="0" w:firstRowLastColumn="0" w:lastRowFirstColumn="0" w:lastRowLastColumn="0"/>
             <w:tcW w:w="0" w:type="auto"/>
-            <w:vAlign w:val="center"/>
             <w:hideMark/>
           </w:tcPr>
           <w:p>
@@ -5634,10 +5619,12 @@
         <w:tc>
           <w:tcPr>
             <w:tcW w:w="0" w:type="auto"/>
-            <w:vAlign w:val="center"/>
             <w:hideMark/>
           </w:tcPr>
           <w:p>
+            <w:pPr>
+              <w:cnfStyle w:val="000000100000" w:firstRow="0" w:lastRow="0" w:firstColumn="0" w:lastColumn="0" w:oddVBand="0" w:evenVBand="0" w:oddHBand="1" w:evenHBand="0" w:firstRowFirstColumn="0" w:firstRowLastColumn="0" w:lastRowFirstColumn="0" w:lastRowLastColumn="0"/>
+            </w:pPr>
             <w:r>
               <w:t>Fully connected layers, where every neuron is linked to all neurons in adjacent layers.</w:t>
             </w:r>
@@ -5646,10 +5633,12 @@
         <w:tc>
           <w:tcPr>
             <w:tcW w:w="0" w:type="auto"/>
-            <w:vAlign w:val="center"/>
             <w:hideMark/>
           </w:tcPr>
           <w:p>
+            <w:pPr>
+              <w:cnfStyle w:val="000000100000" w:firstRow="0" w:lastRow="0" w:firstColumn="0" w:lastColumn="0" w:oddVBand="0" w:evenVBand="0" w:oddHBand="1" w:evenHBand="0" w:firstRowFirstColumn="0" w:firstRowLastColumn="0" w:lastRowFirstColumn="0" w:lastRowLastColumn="0"/>
+            </w:pPr>
             <w:r>
               <w:t>Includes convolutional, pooling, and fully connected layers.</w:t>
             </w:r>
@@ -5657,13 +5646,10 @@
         </w:tc>
       </w:tr>
       <w:tr>
-        <w:trPr>
-          <w:tblCellSpacing w:w="15" w:type="dxa"/>
-        </w:trPr>
         <w:tc>
           <w:tcPr>
+            <w:cnfStyle w:val="001000000000" w:firstRow="0" w:lastRow="0" w:firstColumn="1" w:lastColumn="0" w:oddVBand="0" w:evenVBand="0" w:oddHBand="0" w:evenHBand="0" w:firstRowFirstColumn="0" w:firstRowLastColumn="0" w:lastRowFirstColumn="0" w:lastRowLastColumn="0"/>
             <w:tcW w:w="0" w:type="auto"/>
-            <w:vAlign w:val="center"/>
             <w:hideMark/>
           </w:tcPr>
           <w:p>
@@ -5678,10 +5664,12 @@
         <w:tc>
           <w:tcPr>
             <w:tcW w:w="0" w:type="auto"/>
-            <w:vAlign w:val="center"/>
             <w:hideMark/>
           </w:tcPr>
           <w:p>
+            <w:pPr>
+              <w:cnfStyle w:val="000000000000" w:firstRow="0" w:lastRow="0" w:firstColumn="0" w:lastColumn="0" w:oddVBand="0" w:evenVBand="0" w:oddHBand="0" w:evenHBand="0" w:firstRowFirstColumn="0" w:firstRowLastColumn="0" w:lastRowFirstColumn="0" w:lastRowLastColumn="0"/>
+            </w:pPr>
             <w:r>
               <w:t>Works with unstructured or structured data (e.g., tabular data).</w:t>
             </w:r>
@@ -5690,10 +5678,12 @@
         <w:tc>
           <w:tcPr>
             <w:tcW w:w="0" w:type="auto"/>
-            <w:vAlign w:val="center"/>
             <w:hideMark/>
           </w:tcPr>
           <w:p>
+            <w:pPr>
+              <w:cnfStyle w:val="000000000000" w:firstRow="0" w:lastRow="0" w:firstColumn="0" w:lastColumn="0" w:oddVBand="0" w:evenVBand="0" w:oddHBand="0" w:evenHBand="0" w:firstRowFirstColumn="0" w:firstRowLastColumn="0" w:lastRowFirstColumn="0" w:lastRowLastColumn="0"/>
+            </w:pPr>
             <w:r>
               <w:t>Specialized for grid-like data such as images or time-series data.</w:t>
             </w:r>
@@ -5702,12 +5692,12 @@
       </w:tr>
       <w:tr>
         <w:trPr>
-          <w:tblCellSpacing w:w="15" w:type="dxa"/>
+          <w:cnfStyle w:val="000000100000" w:firstRow="0" w:lastRow="0" w:firstColumn="0" w:lastColumn="0" w:oddVBand="0" w:evenVBand="0" w:oddHBand="1" w:evenHBand="0" w:firstRowFirstColumn="0" w:firstRowLastColumn="0" w:lastRowFirstColumn="0" w:lastRowLastColumn="0"/>
         </w:trPr>
         <w:tc>
           <w:tcPr>
+            <w:cnfStyle w:val="001000000000" w:firstRow="0" w:lastRow="0" w:firstColumn="1" w:lastColumn="0" w:oddVBand="0" w:evenVBand="0" w:oddHBand="0" w:evenHBand="0" w:firstRowFirstColumn="0" w:firstRowLastColumn="0" w:lastRowFirstColumn="0" w:lastRowLastColumn="0"/>
             <w:tcW w:w="0" w:type="auto"/>
-            <w:vAlign w:val="center"/>
             <w:hideMark/>
           </w:tcPr>
           <w:p>
@@ -5722,10 +5712,12 @@
         <w:tc>
           <w:tcPr>
             <w:tcW w:w="0" w:type="auto"/>
-            <w:vAlign w:val="center"/>
             <w:hideMark/>
           </w:tcPr>
           <w:p>
+            <w:pPr>
+              <w:cnfStyle w:val="000000100000" w:firstRow="0" w:lastRow="0" w:firstColumn="0" w:lastColumn="0" w:oddVBand="0" w:evenVBand="0" w:oddHBand="1" w:evenHBand="0" w:firstRowFirstColumn="0" w:firstRowLastColumn="0" w:lastRowFirstColumn="0" w:lastRowLastColumn="0"/>
+            </w:pPr>
             <w:r>
               <w:t>Has a large number of parameters as every neuron connects to others.</w:t>
             </w:r>
@@ -5734,10 +5726,12 @@
         <w:tc>
           <w:tcPr>
             <w:tcW w:w="0" w:type="auto"/>
-            <w:vAlign w:val="center"/>
             <w:hideMark/>
           </w:tcPr>
           <w:p>
+            <w:pPr>
+              <w:cnfStyle w:val="000000100000" w:firstRow="0" w:lastRow="0" w:firstColumn="0" w:lastColumn="0" w:oddVBand="0" w:evenVBand="0" w:oddHBand="1" w:evenHBand="0" w:firstRowFirstColumn="0" w:firstRowLastColumn="0" w:lastRowFirstColumn="0" w:lastRowLastColumn="0"/>
+            </w:pPr>
             <w:r>
               <w:t>Uses weight sharing in convolution layers, reducing parameters.</w:t>
             </w:r>
@@ -5745,13 +5739,10 @@
         </w:tc>
       </w:tr>
       <w:tr>
-        <w:trPr>
-          <w:tblCellSpacing w:w="15" w:type="dxa"/>
-        </w:trPr>
         <w:tc>
           <w:tcPr>
+            <w:cnfStyle w:val="001000000000" w:firstRow="0" w:lastRow="0" w:firstColumn="1" w:lastColumn="0" w:oddVBand="0" w:evenVBand="0" w:oddHBand="0" w:evenHBand="0" w:firstRowFirstColumn="0" w:firstRowLastColumn="0" w:lastRowFirstColumn="0" w:lastRowLastColumn="0"/>
             <w:tcW w:w="0" w:type="auto"/>
-            <w:vAlign w:val="center"/>
             <w:hideMark/>
           </w:tcPr>
           <w:p>
@@ -5766,10 +5757,12 @@
         <w:tc>
           <w:tcPr>
             <w:tcW w:w="0" w:type="auto"/>
-            <w:vAlign w:val="center"/>
             <w:hideMark/>
           </w:tcPr>
           <w:p>
+            <w:pPr>
+              <w:cnfStyle w:val="000000000000" w:firstRow="0" w:lastRow="0" w:firstColumn="0" w:lastColumn="0" w:oddVBand="0" w:evenVBand="0" w:oddHBand="0" w:evenHBand="0" w:firstRowFirstColumn="0" w:firstRowLastColumn="0" w:lastRowFirstColumn="0" w:lastRowLastColumn="0"/>
+            </w:pPr>
             <w:r>
               <w:t>Relies on manually defined features or learned features in deeper layers.</w:t>
             </w:r>
@@ -5778,10 +5771,12 @@
         <w:tc>
           <w:tcPr>
             <w:tcW w:w="0" w:type="auto"/>
-            <w:vAlign w:val="center"/>
             <w:hideMark/>
           </w:tcPr>
           <w:p>
+            <w:pPr>
+              <w:cnfStyle w:val="000000000000" w:firstRow="0" w:lastRow="0" w:firstColumn="0" w:lastColumn="0" w:oddVBand="0" w:evenVBand="0" w:oddHBand="0" w:evenHBand="0" w:firstRowFirstColumn="0" w:firstRowLastColumn="0" w:lastRowFirstColumn="0" w:lastRowLastColumn="0"/>
+            </w:pPr>
             <w:r>
               <w:t>Automatically extracts hierarchical features from data (e.g., edges, shapes).</w:t>
             </w:r>
@@ -5790,12 +5785,12 @@
       </w:tr>
       <w:tr>
         <w:trPr>
-          <w:tblCellSpacing w:w="15" w:type="dxa"/>
+          <w:cnfStyle w:val="000000100000" w:firstRow="0" w:lastRow="0" w:firstColumn="0" w:lastColumn="0" w:oddVBand="0" w:evenVBand="0" w:oddHBand="1" w:evenHBand="0" w:firstRowFirstColumn="0" w:firstRowLastColumn="0" w:lastRowFirstColumn="0" w:lastRowLastColumn="0"/>
         </w:trPr>
         <w:tc>
           <w:tcPr>
+            <w:cnfStyle w:val="001000000000" w:firstRow="0" w:lastRow="0" w:firstColumn="1" w:lastColumn="0" w:oddVBand="0" w:evenVBand="0" w:oddHBand="0" w:evenHBand="0" w:firstRowFirstColumn="0" w:firstRowLastColumn="0" w:lastRowFirstColumn="0" w:lastRowLastColumn="0"/>
             <w:tcW w:w="0" w:type="auto"/>
-            <w:vAlign w:val="center"/>
             <w:hideMark/>
           </w:tcPr>
           <w:p>
@@ -5810,10 +5805,12 @@
         <w:tc>
           <w:tcPr>
             <w:tcW w:w="0" w:type="auto"/>
-            <w:vAlign w:val="center"/>
             <w:hideMark/>
           </w:tcPr>
           <w:p>
+            <w:pPr>
+              <w:cnfStyle w:val="000000100000" w:firstRow="0" w:lastRow="0" w:firstColumn="0" w:lastColumn="0" w:oddVBand="0" w:evenVBand="0" w:oddHBand="1" w:evenHBand="0" w:firstRowFirstColumn="0" w:firstRowLastColumn="0" w:lastRowFirstColumn="0" w:lastRowLastColumn="0"/>
+            </w:pPr>
             <w:r>
               <w:t>Does not account for spatial relationships in data.</w:t>
             </w:r>
@@ -5822,10 +5819,12 @@
         <w:tc>
           <w:tcPr>
             <w:tcW w:w="0" w:type="auto"/>
-            <w:vAlign w:val="center"/>
             <w:hideMark/>
           </w:tcPr>
           <w:p>
+            <w:pPr>
+              <w:cnfStyle w:val="000000100000" w:firstRow="0" w:lastRow="0" w:firstColumn="0" w:lastColumn="0" w:oddVBand="0" w:evenVBand="0" w:oddHBand="1" w:evenHBand="0" w:firstRowFirstColumn="0" w:firstRowLastColumn="0" w:lastRowFirstColumn="0" w:lastRowLastColumn="0"/>
+            </w:pPr>
             <w:r>
               <w:t>Preserves spatial relationships, crucial for tasks like image recognition.</w:t>
             </w:r>
@@ -5833,13 +5832,10 @@
         </w:tc>
       </w:tr>
       <w:tr>
-        <w:trPr>
-          <w:tblCellSpacing w:w="15" w:type="dxa"/>
-        </w:trPr>
         <w:tc>
           <w:tcPr>
+            <w:cnfStyle w:val="001000000000" w:firstRow="0" w:lastRow="0" w:firstColumn="1" w:lastColumn="0" w:oddVBand="0" w:evenVBand="0" w:oddHBand="0" w:evenHBand="0" w:firstRowFirstColumn="0" w:firstRowLastColumn="0" w:lastRowFirstColumn="0" w:lastRowLastColumn="0"/>
             <w:tcW w:w="0" w:type="auto"/>
-            <w:vAlign w:val="center"/>
             <w:hideMark/>
           </w:tcPr>
           <w:p>
@@ -5854,10 +5850,12 @@
         <w:tc>
           <w:tcPr>
             <w:tcW w:w="0" w:type="auto"/>
-            <w:vAlign w:val="center"/>
             <w:hideMark/>
           </w:tcPr>
           <w:p>
+            <w:pPr>
+              <w:cnfStyle w:val="000000000000" w:firstRow="0" w:lastRow="0" w:firstColumn="0" w:lastColumn="0" w:oddVBand="0" w:evenVBand="0" w:oddHBand="0" w:evenHBand="0" w:firstRowFirstColumn="0" w:firstRowLastColumn="0" w:lastRowFirstColumn="0" w:lastRowLastColumn="0"/>
+            </w:pPr>
             <w:r>
               <w:t>Inefficient and less accurate for image-related tasks.</w:t>
             </w:r>
@@ -5866,10 +5864,12 @@
         <w:tc>
           <w:tcPr>
             <w:tcW w:w="0" w:type="auto"/>
-            <w:vAlign w:val="center"/>
             <w:hideMark/>
           </w:tcPr>
           <w:p>
+            <w:pPr>
+              <w:cnfStyle w:val="000000000000" w:firstRow="0" w:lastRow="0" w:firstColumn="0" w:lastColumn="0" w:oddVBand="0" w:evenVBand="0" w:oddHBand="0" w:evenHBand="0" w:firstRowFirstColumn="0" w:firstRowLastColumn="0" w:lastRowFirstColumn="0" w:lastRowLastColumn="0"/>
+            </w:pPr>
             <w:r>
               <w:t>Highly effective for image and video processing.</w:t>
             </w:r>
@@ -5878,12 +5878,12 @@
       </w:tr>
       <w:tr>
         <w:trPr>
-          <w:tblCellSpacing w:w="15" w:type="dxa"/>
+          <w:cnfStyle w:val="000000100000" w:firstRow="0" w:lastRow="0" w:firstColumn="0" w:lastColumn="0" w:oddVBand="0" w:evenVBand="0" w:oddHBand="1" w:evenHBand="0" w:firstRowFirstColumn="0" w:firstRowLastColumn="0" w:lastRowFirstColumn="0" w:lastRowLastColumn="0"/>
         </w:trPr>
         <w:tc>
           <w:tcPr>
+            <w:cnfStyle w:val="001000000000" w:firstRow="0" w:lastRow="0" w:firstColumn="1" w:lastColumn="0" w:oddVBand="0" w:evenVBand="0" w:oddHBand="0" w:evenHBand="0" w:firstRowFirstColumn="0" w:firstRowLastColumn="0" w:lastRowFirstColumn="0" w:lastRowLastColumn="0"/>
             <w:tcW w:w="0" w:type="auto"/>
-            <w:vAlign w:val="center"/>
             <w:hideMark/>
           </w:tcPr>
           <w:p>
@@ -5898,10 +5898,12 @@
         <w:tc>
           <w:tcPr>
             <w:tcW w:w="0" w:type="auto"/>
-            <w:vAlign w:val="center"/>
             <w:hideMark/>
           </w:tcPr>
           <w:p>
+            <w:pPr>
+              <w:cnfStyle w:val="000000100000" w:firstRow="0" w:lastRow="0" w:firstColumn="0" w:lastColumn="0" w:oddVBand="0" w:evenVBand="0" w:oddHBand="1" w:evenHBand="0" w:firstRowFirstColumn="0" w:firstRowLastColumn="0" w:lastRowFirstColumn="0" w:lastRowLastColumn="0"/>
+            </w:pPr>
             <w:r>
               <w:t>Higher due to more parameters and connections.</w:t>
             </w:r>
@@ -5910,10 +5912,12 @@
         <w:tc>
           <w:tcPr>
             <w:tcW w:w="0" w:type="auto"/>
-            <w:vAlign w:val="center"/>
             <w:hideMark/>
           </w:tcPr>
           <w:p>
+            <w:pPr>
+              <w:cnfStyle w:val="000000100000" w:firstRow="0" w:lastRow="0" w:firstColumn="0" w:lastColumn="0" w:oddVBand="0" w:evenVBand="0" w:oddHBand="1" w:evenHBand="0" w:firstRowFirstColumn="0" w:firstRowLastColumn="0" w:lastRowFirstColumn="0" w:lastRowLastColumn="0"/>
+            </w:pPr>
             <w:r>
               <w:t>Lower due to local connectivity and weight sharing.</w:t>
             </w:r>
@@ -5921,13 +5925,10 @@
         </w:tc>
       </w:tr>
       <w:tr>
-        <w:trPr>
-          <w:tblCellSpacing w:w="15" w:type="dxa"/>
-        </w:trPr>
         <w:tc>
           <w:tcPr>
+            <w:cnfStyle w:val="001000000000" w:firstRow="0" w:lastRow="0" w:firstColumn="1" w:lastColumn="0" w:oddVBand="0" w:evenVBand="0" w:oddHBand="0" w:evenHBand="0" w:firstRowFirstColumn="0" w:firstRowLastColumn="0" w:lastRowFirstColumn="0" w:lastRowLastColumn="0"/>
             <w:tcW w:w="0" w:type="auto"/>
-            <w:vAlign w:val="center"/>
             <w:hideMark/>
           </w:tcPr>
           <w:p>
@@ -5942,10 +5943,12 @@
         <w:tc>
           <w:tcPr>
             <w:tcW w:w="0" w:type="auto"/>
-            <w:vAlign w:val="center"/>
             <w:hideMark/>
           </w:tcPr>
           <w:p>
+            <w:pPr>
+              <w:cnfStyle w:val="000000000000" w:firstRow="0" w:lastRow="0" w:firstColumn="0" w:lastColumn="0" w:oddVBand="0" w:evenVBand="0" w:oddHBand="0" w:evenHBand="0" w:firstRowFirstColumn="0" w:firstRowLastColumn="0" w:lastRowFirstColumn="0" w:lastRowLastColumn="0"/>
+            </w:pPr>
             <w:r>
               <w:t>More prone to overfitting with high-dimensional data.</w:t>
             </w:r>
@@ -5954,10 +5957,12 @@
         <w:tc>
           <w:tcPr>
             <w:tcW w:w="0" w:type="auto"/>
-            <w:vAlign w:val="center"/>
             <w:hideMark/>
           </w:tcPr>
           <w:p>
+            <w:pPr>
+              <w:cnfStyle w:val="000000000000" w:firstRow="0" w:lastRow="0" w:firstColumn="0" w:lastColumn="0" w:oddVBand="0" w:evenVBand="0" w:oddHBand="0" w:evenHBand="0" w:firstRowFirstColumn="0" w:firstRowLastColumn="0" w:lastRowFirstColumn="0" w:lastRowLastColumn="0"/>
+            </w:pPr>
             <w:r>
               <w:t>Less prone to overfitting when using techniques like dropout and pooling.</w:t>
             </w:r>
@@ -5966,12 +5971,12 @@
       </w:tr>
       <w:tr>
         <w:trPr>
-          <w:tblCellSpacing w:w="15" w:type="dxa"/>
+          <w:cnfStyle w:val="000000100000" w:firstRow="0" w:lastRow="0" w:firstColumn="0" w:lastColumn="0" w:oddVBand="0" w:evenVBand="0" w:oddHBand="1" w:evenHBand="0" w:firstRowFirstColumn="0" w:firstRowLastColumn="0" w:lastRowFirstColumn="0" w:lastRowLastColumn="0"/>
         </w:trPr>
         <w:tc>
           <w:tcPr>
+            <w:cnfStyle w:val="001000000000" w:firstRow="0" w:lastRow="0" w:firstColumn="1" w:lastColumn="0" w:oddVBand="0" w:evenVBand="0" w:oddHBand="0" w:evenHBand="0" w:firstRowFirstColumn="0" w:firstRowLastColumn="0" w:lastRowFirstColumn="0" w:lastRowLastColumn="0"/>
             <w:tcW w:w="0" w:type="auto"/>
-            <w:vAlign w:val="center"/>
             <w:hideMark/>
           </w:tcPr>
           <w:p>
@@ -5986,10 +5991,12 @@
         <w:tc>
           <w:tcPr>
             <w:tcW w:w="0" w:type="auto"/>
-            <w:vAlign w:val="center"/>
             <w:hideMark/>
           </w:tcPr>
           <w:p>
+            <w:pPr>
+              <w:cnfStyle w:val="000000100000" w:firstRow="0" w:lastRow="0" w:firstColumn="0" w:lastColumn="0" w:oddVBand="0" w:evenVBand="0" w:oddHBand="1" w:evenHBand="0" w:firstRowFirstColumn="0" w:firstRowLastColumn="0" w:lastRowFirstColumn="0" w:lastRowLastColumn="0"/>
+            </w:pPr>
             <w:r>
               <w:t>Tabular data, time-series prediction, and non-image tasks.</w:t>
             </w:r>
@@ -5998,10 +6005,12 @@
         <w:tc>
           <w:tcPr>
             <w:tcW w:w="0" w:type="auto"/>
-            <w:vAlign w:val="center"/>
             <w:hideMark/>
           </w:tcPr>
           <w:p>
+            <w:pPr>
+              <w:cnfStyle w:val="000000100000" w:firstRow="0" w:lastRow="0" w:firstColumn="0" w:lastColumn="0" w:oddVBand="0" w:evenVBand="0" w:oddHBand="1" w:evenHBand="0" w:firstRowFirstColumn="0" w:firstRowLastColumn="0" w:lastRowFirstColumn="0" w:lastRowLastColumn="0"/>
+            </w:pPr>
             <w:r>
               <w:t>Image recognition, object detection, and video analysis.</w:t>
             </w:r>
@@ -13308,6 +13317,222 @@
       <w:szCs w:val="18"/>
     </w:rPr>
   </w:style>
+  <w:style w:type="table" w:styleId="TableGridLight">
+    <w:name w:val="Grid Table Light"/>
+    <w:basedOn w:val="TableNormal"/>
+    <w:uiPriority w:val="40"/>
+    <w:rsid w:val="005D0B47"/>
+    <w:pPr>
+      <w:spacing w:after="0" w:line="240" w:lineRule="auto"/>
+    </w:pPr>
+    <w:tblPr>
+      <w:tblBorders>
+        <w:top w:val="single" w:sz="4" w:space="0" w:color="BFBFBF" w:themeColor="background1" w:themeShade="BF"/>
+        <w:left w:val="single" w:sz="4" w:space="0" w:color="BFBFBF" w:themeColor="background1" w:themeShade="BF"/>
+        <w:bottom w:val="single" w:sz="4" w:space="0" w:color="BFBFBF" w:themeColor="background1" w:themeShade="BF"/>
+        <w:right w:val="single" w:sz="4" w:space="0" w:color="BFBFBF" w:themeColor="background1" w:themeShade="BF"/>
+        <w:insideH w:val="single" w:sz="4" w:space="0" w:color="BFBFBF" w:themeColor="background1" w:themeShade="BF"/>
+        <w:insideV w:val="single" w:sz="4" w:space="0" w:color="BFBFBF" w:themeColor="background1" w:themeShade="BF"/>
+      </w:tblBorders>
+    </w:tblPr>
+  </w:style>
+  <w:style w:type="table" w:styleId="GridTable3-Accent3">
+    <w:name w:val="Grid Table 3 Accent 3"/>
+    <w:basedOn w:val="TableNormal"/>
+    <w:uiPriority w:val="48"/>
+    <w:rsid w:val="005D0B47"/>
+    <w:pPr>
+      <w:spacing w:after="0" w:line="240" w:lineRule="auto"/>
+    </w:pPr>
+    <w:tblPr>
+      <w:tblStyleRowBandSize w:val="1"/>
+      <w:tblStyleColBandSize w:val="1"/>
+      <w:tblBorders>
+        <w:top w:val="single" w:sz="4" w:space="0" w:color="C9C9C9" w:themeColor="accent3" w:themeTint="99"/>
+        <w:left w:val="single" w:sz="4" w:space="0" w:color="C9C9C9" w:themeColor="accent3" w:themeTint="99"/>
+        <w:bottom w:val="single" w:sz="4" w:space="0" w:color="C9C9C9" w:themeColor="accent3" w:themeTint="99"/>
+        <w:right w:val="single" w:sz="4" w:space="0" w:color="C9C9C9" w:themeColor="accent3" w:themeTint="99"/>
+        <w:insideH w:val="single" w:sz="4" w:space="0" w:color="C9C9C9" w:themeColor="accent3" w:themeTint="99"/>
+        <w:insideV w:val="single" w:sz="4" w:space="0" w:color="C9C9C9" w:themeColor="accent3" w:themeTint="99"/>
+      </w:tblBorders>
+    </w:tblPr>
+    <w:tblStylePr w:type="firstRow">
+      <w:rPr>
+        <w:b/>
+        <w:bCs/>
+      </w:rPr>
+      <w:tblPr/>
+      <w:tcPr>
+        <w:tcBorders>
+          <w:top w:val="nil"/>
+          <w:left w:val="nil"/>
+          <w:right w:val="nil"/>
+          <w:insideH w:val="nil"/>
+          <w:insideV w:val="nil"/>
+        </w:tcBorders>
+        <w:shd w:val="clear" w:color="auto" w:fill="FFFFFF" w:themeFill="background1"/>
+      </w:tcPr>
+    </w:tblStylePr>
+    <w:tblStylePr w:type="lastRow">
+      <w:rPr>
+        <w:b/>
+        <w:bCs/>
+      </w:rPr>
+      <w:tblPr/>
+      <w:tcPr>
+        <w:tcBorders>
+          <w:left w:val="nil"/>
+          <w:bottom w:val="nil"/>
+          <w:right w:val="nil"/>
+          <w:insideH w:val="nil"/>
+          <w:insideV w:val="nil"/>
+        </w:tcBorders>
+        <w:shd w:val="clear" w:color="auto" w:fill="FFFFFF" w:themeFill="background1"/>
+      </w:tcPr>
+    </w:tblStylePr>
+    <w:tblStylePr w:type="firstCol">
+      <w:pPr>
+        <w:jc w:val="right"/>
+      </w:pPr>
+      <w:rPr>
+        <w:i/>
+        <w:iCs/>
+      </w:rPr>
+      <w:tblPr/>
+      <w:tcPr>
+        <w:tcBorders>
+          <w:top w:val="nil"/>
+          <w:left w:val="nil"/>
+          <w:bottom w:val="nil"/>
+          <w:insideH w:val="nil"/>
+          <w:insideV w:val="nil"/>
+        </w:tcBorders>
+        <w:shd w:val="clear" w:color="auto" w:fill="FFFFFF" w:themeFill="background1"/>
+      </w:tcPr>
+    </w:tblStylePr>
+    <w:tblStylePr w:type="lastCol">
+      <w:rPr>
+        <w:i/>
+        <w:iCs/>
+      </w:rPr>
+      <w:tblPr/>
+      <w:tcPr>
+        <w:tcBorders>
+          <w:top w:val="nil"/>
+          <w:bottom w:val="nil"/>
+          <w:right w:val="nil"/>
+          <w:insideH w:val="nil"/>
+          <w:insideV w:val="nil"/>
+        </w:tcBorders>
+        <w:shd w:val="clear" w:color="auto" w:fill="FFFFFF" w:themeFill="background1"/>
+      </w:tcPr>
+    </w:tblStylePr>
+    <w:tblStylePr w:type="band1Vert">
+      <w:tblPr/>
+      <w:tcPr>
+        <w:shd w:val="clear" w:color="auto" w:fill="EDEDED" w:themeFill="accent3" w:themeFillTint="33"/>
+      </w:tcPr>
+    </w:tblStylePr>
+    <w:tblStylePr w:type="band1Horz">
+      <w:tblPr/>
+      <w:tcPr>
+        <w:shd w:val="clear" w:color="auto" w:fill="EDEDED" w:themeFill="accent3" w:themeFillTint="33"/>
+      </w:tcPr>
+    </w:tblStylePr>
+    <w:tblStylePr w:type="neCell">
+      <w:tblPr/>
+      <w:tcPr>
+        <w:tcBorders>
+          <w:bottom w:val="single" w:sz="4" w:space="0" w:color="C9C9C9" w:themeColor="accent3" w:themeTint="99"/>
+        </w:tcBorders>
+      </w:tcPr>
+    </w:tblStylePr>
+    <w:tblStylePr w:type="nwCell">
+      <w:tblPr/>
+      <w:tcPr>
+        <w:tcBorders>
+          <w:bottom w:val="single" w:sz="4" w:space="0" w:color="C9C9C9" w:themeColor="accent3" w:themeTint="99"/>
+        </w:tcBorders>
+      </w:tcPr>
+    </w:tblStylePr>
+    <w:tblStylePr w:type="seCell">
+      <w:tblPr/>
+      <w:tcPr>
+        <w:tcBorders>
+          <w:top w:val="single" w:sz="4" w:space="0" w:color="C9C9C9" w:themeColor="accent3" w:themeTint="99"/>
+        </w:tcBorders>
+      </w:tcPr>
+    </w:tblStylePr>
+    <w:tblStylePr w:type="swCell">
+      <w:tblPr/>
+      <w:tcPr>
+        <w:tcBorders>
+          <w:top w:val="single" w:sz="4" w:space="0" w:color="C9C9C9" w:themeColor="accent3" w:themeTint="99"/>
+        </w:tcBorders>
+      </w:tcPr>
+    </w:tblStylePr>
+  </w:style>
+  <w:style w:type="table" w:styleId="ListTable1Light">
+    <w:name w:val="List Table 1 Light"/>
+    <w:basedOn w:val="TableNormal"/>
+    <w:uiPriority w:val="46"/>
+    <w:rsid w:val="005D0B47"/>
+    <w:pPr>
+      <w:spacing w:after="0" w:line="240" w:lineRule="auto"/>
+    </w:pPr>
+    <w:tblPr>
+      <w:tblStyleRowBandSize w:val="1"/>
+      <w:tblStyleColBandSize w:val="1"/>
+    </w:tblPr>
+    <w:tblStylePr w:type="firstRow">
+      <w:rPr>
+        <w:b/>
+        <w:bCs/>
+      </w:rPr>
+      <w:tblPr/>
+      <w:tcPr>
+        <w:tcBorders>
+          <w:bottom w:val="single" w:sz="4" w:space="0" w:color="666666" w:themeColor="text1" w:themeTint="99"/>
+        </w:tcBorders>
+      </w:tcPr>
+    </w:tblStylePr>
+    <w:tblStylePr w:type="lastRow">
+      <w:rPr>
+        <w:b/>
+        <w:bCs/>
+      </w:rPr>
+      <w:tblPr/>
+      <w:tcPr>
+        <w:tcBorders>
+          <w:top w:val="single" w:sz="4" w:space="0" w:color="666666" w:themeColor="text1" w:themeTint="99"/>
+        </w:tcBorders>
+      </w:tcPr>
+    </w:tblStylePr>
+    <w:tblStylePr w:type="firstCol">
+      <w:rPr>
+        <w:b/>
+        <w:bCs/>
+      </w:rPr>
+    </w:tblStylePr>
+    <w:tblStylePr w:type="lastCol">
+      <w:rPr>
+        <w:b/>
+        <w:bCs/>
+      </w:rPr>
+    </w:tblStylePr>
+    <w:tblStylePr w:type="band1Vert">
+      <w:tblPr/>
+      <w:tcPr>
+        <w:shd w:val="clear" w:color="auto" w:fill="CCCCCC" w:themeFill="text1" w:themeFillTint="33"/>
+      </w:tcPr>
+    </w:tblStylePr>
+    <w:tblStylePr w:type="band1Horz">
+      <w:tblPr/>
+      <w:tcPr>
+        <w:shd w:val="clear" w:color="auto" w:fill="CCCCCC" w:themeFill="text1" w:themeFillTint="33"/>
+      </w:tcPr>
+    </w:tblStylePr>
+  </w:style>
 </w:styles>
 </file>
 
